--- a/Module 1/lab 6/Звіт №6.docx
+++ b/Module 1/lab 6/Звіт №6.docx
@@ -47,7 +47,83 @@
           <w:szCs w:val="36"/>
           <w:lang w:val="uk-UA"/>
         </w:rPr>
-        <w:t>До лабараторної №6 «(Тема лабаратоної)»</w:t>
+        <w:t>До лабараторної №6 «</w:t>
+      </w:r>
+      <w:r>
+        <w:rPr>
+          <w:rFonts w:ascii="Times New Roman" w:hAnsi="Times New Roman" w:cs="Times New Roman"/>
+          <w:b/>
+          <w:bCs/>
+          <w:sz w:val="36"/>
+          <w:szCs w:val="36"/>
+          <w:lang w:val="ru-RU"/>
+        </w:rPr>
+        <w:t>Структурні типи даних: словники,множини.</w:t>
+      </w:r>
+      <w:r>
+        <w:rPr>
+          <w:rFonts w:ascii="Times New Roman" w:hAnsi="Times New Roman" w:cs="Times New Roman"/>
+          <w:b/>
+          <w:bCs/>
+          <w:sz w:val="36"/>
+          <w:szCs w:val="36"/>
+        </w:rPr>
+        <w:t> </w:t>
+      </w:r>
+      <w:proofErr w:type="spellStart"/>
+      <w:r>
+        <w:rPr>
+          <w:rFonts w:ascii="Times New Roman" w:hAnsi="Times New Roman" w:cs="Times New Roman"/>
+          <w:b/>
+          <w:bCs/>
+          <w:sz w:val="36"/>
+          <w:szCs w:val="36"/>
+        </w:rPr>
+        <w:t>Включення</w:t>
+      </w:r>
+      <w:proofErr w:type="spellEnd"/>
+      <w:r>
+        <w:rPr>
+          <w:rFonts w:ascii="Times New Roman" w:hAnsi="Times New Roman" w:cs="Times New Roman"/>
+          <w:b/>
+          <w:bCs/>
+          <w:sz w:val="36"/>
+          <w:szCs w:val="36"/>
+        </w:rPr>
+        <w:t xml:space="preserve"> для </w:t>
+      </w:r>
+      <w:proofErr w:type="spellStart"/>
+      <w:r>
+        <w:rPr>
+          <w:rFonts w:ascii="Times New Roman" w:hAnsi="Times New Roman" w:cs="Times New Roman"/>
+          <w:b/>
+          <w:bCs/>
+          <w:sz w:val="36"/>
+          <w:szCs w:val="36"/>
+        </w:rPr>
+        <w:t>словників</w:t>
+      </w:r>
+      <w:proofErr w:type="spellEnd"/>
+      <w:r>
+        <w:rPr>
+          <w:rFonts w:ascii="Times New Roman" w:hAnsi="Times New Roman" w:cs="Times New Roman"/>
+          <w:b/>
+          <w:bCs/>
+          <w:sz w:val="36"/>
+          <w:szCs w:val="36"/>
+        </w:rPr>
+        <w:t>.</w:t>
+      </w:r>
+      <w:r>
+        <w:rPr>
+          <w:rFonts w:ascii="Times New Roman" w:hAnsi="Times New Roman" w:cs="Times New Roman"/>
+          <w:b/>
+          <w:bCs/>
+          <w:sz w:val="36"/>
+          <w:szCs w:val="36"/>
+          <w:lang w:val="uk-UA"/>
+        </w:rPr>
+        <w:t>»</w:t>
       </w:r>
     </w:p>
     <w:p>
@@ -265,6 +341,7 @@
         </w:rPr>
         <w:t>Словник (</w:t>
       </w:r>
+      <w:proofErr w:type="spellStart"/>
       <w:r>
         <w:rPr>
           <w:rFonts w:ascii="Times New Roman" w:hAnsi="Times New Roman" w:cs="Times New Roman"/>
@@ -273,6 +350,7 @@
         </w:rPr>
         <w:t>dict</w:t>
       </w:r>
+      <w:proofErr w:type="spellEnd"/>
       <w:r>
         <w:rPr>
           <w:rFonts w:ascii="Times New Roman" w:hAnsi="Times New Roman" w:cs="Times New Roman"/>
@@ -355,6 +433,7 @@
         <w:tab/>
         <w:t xml:space="preserve">Отже маємо словник </w:t>
       </w:r>
+      <w:proofErr w:type="spellStart"/>
       <w:r>
         <w:rPr>
           <w:rFonts w:ascii="Times New Roman" w:hAnsi="Times New Roman" w:cs="Times New Roman"/>
@@ -363,6 +442,7 @@
         </w:rPr>
         <w:t>WeekDaysDict</w:t>
       </w:r>
+      <w:proofErr w:type="spellEnd"/>
       <w:r>
         <w:rPr>
           <w:rFonts w:ascii="Times New Roman" w:hAnsi="Times New Roman" w:cs="Times New Roman"/>
@@ -1157,6 +1237,7 @@
         </w:rPr>
         <w:t xml:space="preserve">використовуючи вбудовані методи </w:t>
       </w:r>
+      <w:proofErr w:type="spellStart"/>
       <w:r>
         <w:rPr>
           <w:rFonts w:ascii="Times New Roman" w:hAnsi="Times New Roman" w:cs="Times New Roman"/>
@@ -1165,6 +1246,7 @@
         </w:rPr>
         <w:t>islower</w:t>
       </w:r>
+      <w:proofErr w:type="spellEnd"/>
       <w:r>
         <w:rPr>
           <w:rFonts w:ascii="Times New Roman" w:hAnsi="Times New Roman" w:cs="Times New Roman"/>
@@ -1183,6 +1265,7 @@
         </w:rPr>
         <w:t xml:space="preserve">та </w:t>
       </w:r>
+      <w:proofErr w:type="spellStart"/>
       <w:r>
         <w:rPr>
           <w:rFonts w:ascii="Times New Roman" w:hAnsi="Times New Roman" w:cs="Times New Roman"/>
@@ -1191,6 +1274,7 @@
         </w:rPr>
         <w:t>isupper</w:t>
       </w:r>
+      <w:proofErr w:type="spellEnd"/>
       <w:r>
         <w:rPr>
           <w:rFonts w:ascii="Times New Roman" w:hAnsi="Times New Roman" w:cs="Times New Roman"/>
@@ -2445,6 +2529,7 @@
         <w:spacing w:line="276" w:lineRule="auto"/>
         <w:rPr>
           <w:noProof/>
+          <w:lang w:val="ru-RU"/>
         </w:rPr>
       </w:pPr>
       <w:r>
@@ -4001,6 +4086,7 @@
           <w:noProof/>
           <w:sz w:val="28"/>
           <w:szCs w:val="28"/>
+          <w:lang w:val="uk-UA"/>
         </w:rPr>
         <w:t>|</w:t>
       </w:r>
@@ -4315,27 +4401,7 @@
           <w:szCs w:val="28"/>
           <w:lang w:val="uk-UA"/>
         </w:rPr>
-        <w:t xml:space="preserve"> </w:t>
-      </w:r>
-      <w:r>
-        <w:rPr>
-          <w:rFonts w:ascii="Cambria Math" w:eastAsiaTheme="minorEastAsia" w:hAnsi="Cambria Math" w:cs="Cambria Math"/>
-          <w:noProof/>
-          <w:sz w:val="28"/>
-          <w:szCs w:val="28"/>
-          <w:lang w:val="uk-UA"/>
-        </w:rPr>
-        <w:t>|</w:t>
-      </w:r>
-      <w:r>
-        <w:rPr>
-          <w:rFonts w:ascii="Cambria Math" w:eastAsiaTheme="minorEastAsia" w:hAnsi="Cambria Math" w:cs="Cambria Math"/>
-          <w:noProof/>
-          <w:sz w:val="28"/>
-          <w:szCs w:val="28"/>
-          <w:lang w:val="uk-UA"/>
-        </w:rPr>
-        <w:t xml:space="preserve"> </w:t>
+        <w:t xml:space="preserve"> | </w:t>
       </w:r>
       <w:r>
         <w:rPr>
@@ -4392,17 +4458,7 @@
           <w:szCs w:val="28"/>
           <w:lang w:val="uk-UA"/>
         </w:rPr>
-        <w:t>) (</w:t>
-      </w:r>
-      <w:r>
-        <w:rPr>
-          <w:rFonts w:ascii="Cambria Math" w:eastAsiaTheme="minorEastAsia" w:hAnsi="Cambria Math" w:cs="Cambria Math"/>
-          <w:noProof/>
-          <w:sz w:val="28"/>
-          <w:szCs w:val="28"/>
-          <w:lang w:val="uk-UA"/>
-        </w:rPr>
-        <w:t>(</w:t>
+        <w:t>) ((</w:t>
       </w:r>
       <w:r>
         <w:rPr>
@@ -4516,17 +4572,7 @@
           <w:szCs w:val="28"/>
           <w:lang w:val="uk-UA"/>
         </w:rPr>
-        <w:t>)</w:t>
-      </w:r>
-      <w:r>
-        <w:rPr>
-          <w:rFonts w:ascii="Cambria Math" w:eastAsiaTheme="minorEastAsia" w:hAnsi="Cambria Math" w:cs="Cambria Math"/>
-          <w:noProof/>
-          <w:sz w:val="28"/>
-          <w:szCs w:val="28"/>
-          <w:lang w:val="uk-UA"/>
-        </w:rPr>
-        <w:t xml:space="preserve"> </w:t>
+        <w:t xml:space="preserve">) </w:t>
       </w:r>
       <w:r>
         <w:rPr>
